--- a/demo-file.docx
+++ b/demo-file.docx
@@ -10,6 +10,16 @@
     <w:p>
       <w:r>
         <w:t>Dome more text</w:t>
+      </w:r>
+    </w:p>
+    <w:p>
+      <w:r>
+        <w:t xml:space="preserve">Dhfsu fjhgdff d </w:t>
+      </w:r>
+    </w:p>
+    <w:p>
+      <w:r>
+        <w:t>ert</w:t>
       </w:r>
     </w:p>
     <w:sectPr>
